--- a/screenshots.docx
+++ b/screenshots.docx
@@ -21,19 +21,7 @@
         <w:spacing w:line="240" w:lineRule="auto"/>
       </w:pPr>
       <w:r>
-        <w:t>Ad</w:t>
-      </w:r>
-      <w:r>
-        <w:t>min</w:t>
-      </w:r>
-      <w:r>
-        <w:t xml:space="preserve"> N</w:t>
-      </w:r>
-      <w:r>
-        <w:t>umber</w:t>
-      </w:r>
-      <w:r>
-        <w:t>: 2223010</w:t>
+        <w:t>Admin Number: 2223010</w:t>
       </w:r>
     </w:p>
     <w:p>
@@ -187,6 +175,9 @@
     </w:p>
     <w:p>
       <w:r>
+        <w:rPr>
+          <w:noProof/>
+        </w:rPr>
         <w:drawing>
           <wp:inline distT="0" distB="0" distL="0" distR="0" wp14:anchorId="69A0F432" wp14:editId="3DAD14F7">
             <wp:extent cx="5943600" cy="3343275"/>
@@ -225,12 +216,35 @@
       </w:r>
     </w:p>
     <w:p>
-      <w:r>
-        <w:lastRenderedPageBreak/>
+      <w:pPr>
+        <w:pStyle w:val="ListParagraph"/>
+        <w:numPr>
+          <w:ilvl w:val="0"/>
+          <w:numId w:val="1"/>
+        </w:numPr>
+      </w:pPr>
+      <w:r>
+        <w:t xml:space="preserve">Test for </w:t>
+      </w:r>
+      <w:r>
+        <w:t>4</w:t>
+      </w:r>
+      <w:r>
+        <w:t>00 (Bad Request)</w:t>
+      </w:r>
+      <w:r>
+        <w:t xml:space="preserve"> </w:t>
+      </w:r>
+    </w:p>
+    <w:p>
+      <w:r>
+        <w:rPr>
+          <w:noProof/>
+        </w:rPr>
         <w:drawing>
-          <wp:inline distT="0" distB="0" distL="0" distR="0" wp14:anchorId="315AF7A3" wp14:editId="57923375">
-            <wp:extent cx="5943600" cy="3328670"/>
-            <wp:effectExtent l="0" t="0" r="0" b="5080"/>
+          <wp:inline distT="0" distB="0" distL="0" distR="0" wp14:anchorId="315AF7A3" wp14:editId="0DD06E53">
+            <wp:extent cx="4914900" cy="2752554"/>
+            <wp:effectExtent l="0" t="0" r="0" b="0"/>
             <wp:docPr id="7" name="Picture 7" descr="A screenshot of a computer&#10;&#10;Description automatically generated with medium confidence"/>
             <wp:cNvGraphicFramePr>
               <a:graphicFrameLocks xmlns:a="http://schemas.openxmlformats.org/drawingml/2006/main" noChangeAspect="1"/>
@@ -251,7 +265,7 @@
                   <pic:spPr>
                     <a:xfrm>
                       <a:off x="0" y="0"/>
-                      <a:ext cx="5943600" cy="3328670"/>
+                      <a:ext cx="4918241" cy="2754425"/>
                     </a:xfrm>
                     <a:prstGeom prst="rect">
                       <a:avLst/>

--- a/screenshots.docx
+++ b/screenshots.docx
@@ -2,39 +2,6 @@
 <file path=word/document.xml><?xml version="1.0" encoding="utf-8"?>
 <w:document xmlns:wpc="http://schemas.microsoft.com/office/word/2010/wordprocessingCanvas" xmlns:cx="http://schemas.microsoft.com/office/drawing/2014/chartex" xmlns:cx1="http://schemas.microsoft.com/office/drawing/2015/9/8/chartex" xmlns:cx2="http://schemas.microsoft.com/office/drawing/2015/10/21/chartex" xmlns:cx3="http://schemas.microsoft.com/office/drawing/2016/5/9/chartex" xmlns:cx4="http://schemas.microsoft.com/office/drawing/2016/5/10/chartex" xmlns:cx5="http://schemas.microsoft.com/office/drawing/2016/5/11/chartex" xmlns:cx6="http://schemas.microsoft.com/office/drawing/2016/5/12/chartex" xmlns:cx7="http://schemas.microsoft.com/office/drawing/2016/5/13/chartex" xmlns:cx8="http://schemas.microsoft.com/office/drawing/2016/5/14/chartex" xmlns:mc="http://schemas.openxmlformats.org/markup-compatibility/2006" xmlns:aink="http://schemas.microsoft.com/office/drawing/2016/ink" xmlns:am3d="http://schemas.microsoft.com/office/drawing/2017/model3d" xmlns:o="urn:schemas-microsoft-com:office:office" xmlns:oel="http://schemas.microsoft.com/office/2019/extlst" xmlns:r="http://schemas.openxmlformats.org/officeDocument/2006/relationships" xmlns:m="http://schemas.openxmlformats.org/officeDocument/2006/math" xmlns:v="urn:schemas-microsoft-com:vml" xmlns:wp14="http://schemas.microsoft.com/office/word/2010/wordprocessingDrawing" xmlns:wp="http://schemas.openxmlformats.org/drawingml/2006/wordprocessingDrawing" xmlns:w10="urn:schemas-microsoft-com:office:word" xmlns:w="http://schemas.openxmlformats.org/wordprocessingml/2006/main" xmlns:w14="http://schemas.microsoft.com/office/word/2010/wordml" xmlns:w15="http://schemas.microsoft.com/office/word/2012/wordml" xmlns:w16cex="http://schemas.microsoft.com/office/word/2018/wordml/cex" xmlns:w16cid="http://schemas.microsoft.com/office/word/2016/wordml/cid" xmlns:w16="http://schemas.microsoft.com/office/word/2018/wordml" xmlns:w16sdtdh="http://schemas.microsoft.com/office/word/2020/wordml/sdtdatahash" xmlns:w16se="http://schemas.microsoft.com/office/word/2015/wordml/symex" xmlns:wpg="http://schemas.microsoft.com/office/word/2010/wordprocessingGroup" xmlns:wpi="http://schemas.microsoft.com/office/word/2010/wordprocessingInk" xmlns:wne="http://schemas.microsoft.com/office/word/2006/wordml" xmlns:wps="http://schemas.microsoft.com/office/word/2010/wordprocessingShape" mc:Ignorable="w14 w15 w16se w16cid w16 w16cex w16sdtdh wp14">
   <w:body>
-    <w:p>
-      <w:pPr>
-        <w:pBdr>
-          <w:bottom w:val="single" w:sz="6" w:space="1" w:color="auto"/>
-        </w:pBdr>
-        <w:spacing w:line="240" w:lineRule="auto"/>
-      </w:pPr>
-      <w:r>
-        <w:t>Name: Lee Hong Yi</w:t>
-      </w:r>
-    </w:p>
-    <w:p>
-      <w:pPr>
-        <w:pBdr>
-          <w:bottom w:val="single" w:sz="6" w:space="1" w:color="auto"/>
-        </w:pBdr>
-        <w:spacing w:line="240" w:lineRule="auto"/>
-      </w:pPr>
-      <w:r>
-        <w:t>Admin Number: 2223010</w:t>
-      </w:r>
-    </w:p>
-    <w:p>
-      <w:pPr>
-        <w:pBdr>
-          <w:bottom w:val="single" w:sz="6" w:space="1" w:color="auto"/>
-        </w:pBdr>
-        <w:spacing w:line="240" w:lineRule="auto"/>
-      </w:pPr>
-      <w:r>
-        <w:t>Class: DAAA/FT/1B/05</w:t>
-      </w:r>
-    </w:p>
     <w:p>
       <w:pPr>
         <w:pBdr>
@@ -75,122 +42,6 @@
                 <pic:pic xmlns:pic="http://schemas.openxmlformats.org/drawingml/2006/picture">
                   <pic:nvPicPr>
                     <pic:cNvPr id="1" name="Picture 1" descr="A screenshot of a computer&#10;&#10;Description automatically generated with medium confidence"/>
-                    <pic:cNvPicPr/>
-                  </pic:nvPicPr>
-                  <pic:blipFill>
-                    <a:blip r:embed="rId5"/>
-                    <a:stretch>
-                      <a:fillRect/>
-                    </a:stretch>
-                  </pic:blipFill>
-                  <pic:spPr>
-                    <a:xfrm>
-                      <a:off x="0" y="0"/>
-                      <a:ext cx="5943600" cy="3343275"/>
-                    </a:xfrm>
-                    <a:prstGeom prst="rect">
-                      <a:avLst/>
-                    </a:prstGeom>
-                  </pic:spPr>
-                </pic:pic>
-              </a:graphicData>
-            </a:graphic>
-          </wp:inline>
-        </w:drawing>
-      </w:r>
-    </w:p>
-    <w:p>
-      <w:pPr>
-        <w:pStyle w:val="ListParagraph"/>
-        <w:numPr>
-          <w:ilvl w:val="0"/>
-          <w:numId w:val="1"/>
-        </w:numPr>
-        <w:rPr>
-          <w:noProof/>
-        </w:rPr>
-      </w:pPr>
-      <w:r>
-        <w:rPr>
-          <w:noProof/>
-        </w:rPr>
-        <w:t>Test for 204 (No Content)</w:t>
-      </w:r>
-    </w:p>
-    <w:p>
-      <w:r>
-        <w:rPr>
-          <w:noProof/>
-        </w:rPr>
-        <w:drawing>
-          <wp:inline distT="0" distB="0" distL="0" distR="0" wp14:anchorId="3E4B290B" wp14:editId="28BCA3E7">
-            <wp:extent cx="5021317" cy="2836293"/>
-            <wp:effectExtent l="0" t="0" r="8255" b="2540"/>
-            <wp:docPr id="5" name="Picture 5" descr="A screenshot of a computer&#10;&#10;Description automatically generated with medium confidence"/>
-            <wp:cNvGraphicFramePr>
-              <a:graphicFrameLocks xmlns:a="http://schemas.openxmlformats.org/drawingml/2006/main" noChangeAspect="1"/>
-            </wp:cNvGraphicFramePr>
-            <a:graphic xmlns:a="http://schemas.openxmlformats.org/drawingml/2006/main">
-              <a:graphicData uri="http://schemas.openxmlformats.org/drawingml/2006/picture">
-                <pic:pic xmlns:pic="http://schemas.openxmlformats.org/drawingml/2006/picture">
-                  <pic:nvPicPr>
-                    <pic:cNvPr id="5" name="Picture 5" descr="A screenshot of a computer&#10;&#10;Description automatically generated with medium confidence"/>
-                    <pic:cNvPicPr/>
-                  </pic:nvPicPr>
-                  <pic:blipFill>
-                    <a:blip r:embed="rId6"/>
-                    <a:stretch>
-                      <a:fillRect/>
-                    </a:stretch>
-                  </pic:blipFill>
-                  <pic:spPr>
-                    <a:xfrm>
-                      <a:off x="0" y="0"/>
-                      <a:ext cx="5023063" cy="2837279"/>
-                    </a:xfrm>
-                    <a:prstGeom prst="rect">
-                      <a:avLst/>
-                    </a:prstGeom>
-                  </pic:spPr>
-                </pic:pic>
-              </a:graphicData>
-            </a:graphic>
-          </wp:inline>
-        </w:drawing>
-      </w:r>
-    </w:p>
-    <w:p/>
-    <w:p/>
-    <w:p/>
-    <w:p/>
-    <w:p>
-      <w:pPr>
-        <w:pBdr>
-          <w:bottom w:val="single" w:sz="6" w:space="1" w:color="auto"/>
-        </w:pBdr>
-      </w:pPr>
-      <w:r>
-        <w:t>Endpoint 3</w:t>
-      </w:r>
-    </w:p>
-    <w:p>
-      <w:r>
-        <w:rPr>
-          <w:noProof/>
-        </w:rPr>
-        <w:drawing>
-          <wp:inline distT="0" distB="0" distL="0" distR="0" wp14:anchorId="69A0F432" wp14:editId="3DAD14F7">
-            <wp:extent cx="5943600" cy="3343275"/>
-            <wp:effectExtent l="0" t="0" r="0" b="9525"/>
-            <wp:docPr id="6" name="Picture 6"/>
-            <wp:cNvGraphicFramePr>
-              <a:graphicFrameLocks xmlns:a="http://schemas.openxmlformats.org/drawingml/2006/main" noChangeAspect="1"/>
-            </wp:cNvGraphicFramePr>
-            <a:graphic xmlns:a="http://schemas.openxmlformats.org/drawingml/2006/main">
-              <a:graphicData uri="http://schemas.openxmlformats.org/drawingml/2006/picture">
-                <pic:pic xmlns:pic="http://schemas.openxmlformats.org/drawingml/2006/picture">
-                  <pic:nvPicPr>
-                    <pic:cNvPr id="1" name=""/>
                     <pic:cNvPicPr/>
                   </pic:nvPicPr>
                   <pic:blipFill>
@@ -222,18 +73,15 @@
           <w:ilvl w:val="0"/>
           <w:numId w:val="1"/>
         </w:numPr>
-      </w:pPr>
-      <w:r>
-        <w:t xml:space="preserve">Test for </w:t>
-      </w:r>
-      <w:r>
-        <w:t>4</w:t>
-      </w:r>
-      <w:r>
-        <w:t>00 (Bad Request)</w:t>
-      </w:r>
-      <w:r>
-        <w:t xml:space="preserve"> </w:t>
+        <w:rPr>
+          <w:noProof/>
+        </w:rPr>
+      </w:pPr>
+      <w:r>
+        <w:rPr>
+          <w:noProof/>
+        </w:rPr>
+        <w:t>Test for 204 (No Content)</w:t>
       </w:r>
     </w:p>
     <w:p>
@@ -242,9 +90,125 @@
           <w:noProof/>
         </w:rPr>
         <w:drawing>
-          <wp:inline distT="0" distB="0" distL="0" distR="0" wp14:anchorId="315AF7A3" wp14:editId="0DD06E53">
-            <wp:extent cx="4914900" cy="2752554"/>
-            <wp:effectExtent l="0" t="0" r="0" b="0"/>
+          <wp:inline distT="0" distB="0" distL="0" distR="0" wp14:anchorId="3E4B290B" wp14:editId="1F02DBB0">
+            <wp:extent cx="5830645" cy="3293442"/>
+            <wp:effectExtent l="0" t="0" r="0" b="2540"/>
+            <wp:docPr id="5" name="Picture 5" descr="A screenshot of a computer&#10;&#10;Description automatically generated with medium confidence"/>
+            <wp:cNvGraphicFramePr>
+              <a:graphicFrameLocks xmlns:a="http://schemas.openxmlformats.org/drawingml/2006/main" noChangeAspect="1"/>
+            </wp:cNvGraphicFramePr>
+            <a:graphic xmlns:a="http://schemas.openxmlformats.org/drawingml/2006/main">
+              <a:graphicData uri="http://schemas.openxmlformats.org/drawingml/2006/picture">
+                <pic:pic xmlns:pic="http://schemas.openxmlformats.org/drawingml/2006/picture">
+                  <pic:nvPicPr>
+                    <pic:cNvPr id="5" name="Picture 5" descr="A screenshot of a computer&#10;&#10;Description automatically generated with medium confidence"/>
+                    <pic:cNvPicPr/>
+                  </pic:nvPicPr>
+                  <pic:blipFill>
+                    <a:blip r:embed="rId8"/>
+                    <a:stretch>
+                      <a:fillRect/>
+                    </a:stretch>
+                  </pic:blipFill>
+                  <pic:spPr>
+                    <a:xfrm>
+                      <a:off x="0" y="0"/>
+                      <a:ext cx="5844099" cy="3301042"/>
+                    </a:xfrm>
+                    <a:prstGeom prst="rect">
+                      <a:avLst/>
+                    </a:prstGeom>
+                  </pic:spPr>
+                </pic:pic>
+              </a:graphicData>
+            </a:graphic>
+          </wp:inline>
+        </w:drawing>
+      </w:r>
+    </w:p>
+    <w:p>
+      <w:pPr>
+        <w:pBdr>
+          <w:bottom w:val="single" w:sz="6" w:space="1" w:color="auto"/>
+        </w:pBdr>
+      </w:pPr>
+      <w:r>
+        <w:lastRenderedPageBreak/>
+        <w:t>Endpoint 3</w:t>
+      </w:r>
+    </w:p>
+    <w:p>
+      <w:r>
+        <w:rPr>
+          <w:noProof/>
+        </w:rPr>
+        <w:drawing>
+          <wp:inline distT="0" distB="0" distL="0" distR="0" wp14:anchorId="69A0F432" wp14:editId="3DAD14F7">
+            <wp:extent cx="5943600" cy="3343275"/>
+            <wp:effectExtent l="0" t="0" r="0" b="9525"/>
+            <wp:docPr id="6" name="Picture 6"/>
+            <wp:cNvGraphicFramePr>
+              <a:graphicFrameLocks xmlns:a="http://schemas.openxmlformats.org/drawingml/2006/main" noChangeAspect="1"/>
+            </wp:cNvGraphicFramePr>
+            <a:graphic xmlns:a="http://schemas.openxmlformats.org/drawingml/2006/main">
+              <a:graphicData uri="http://schemas.openxmlformats.org/drawingml/2006/picture">
+                <pic:pic xmlns:pic="http://schemas.openxmlformats.org/drawingml/2006/picture">
+                  <pic:nvPicPr>
+                    <pic:cNvPr id="1" name=""/>
+                    <pic:cNvPicPr/>
+                  </pic:nvPicPr>
+                  <pic:blipFill>
+                    <a:blip r:embed="rId9"/>
+                    <a:stretch>
+                      <a:fillRect/>
+                    </a:stretch>
+                  </pic:blipFill>
+                  <pic:spPr>
+                    <a:xfrm>
+                      <a:off x="0" y="0"/>
+                      <a:ext cx="5943600" cy="3343275"/>
+                    </a:xfrm>
+                    <a:prstGeom prst="rect">
+                      <a:avLst/>
+                    </a:prstGeom>
+                  </pic:spPr>
+                </pic:pic>
+              </a:graphicData>
+            </a:graphic>
+          </wp:inline>
+        </w:drawing>
+      </w:r>
+    </w:p>
+    <w:p>
+      <w:pPr>
+        <w:pStyle w:val="ListParagraph"/>
+        <w:numPr>
+          <w:ilvl w:val="0"/>
+          <w:numId w:val="1"/>
+        </w:numPr>
+      </w:pPr>
+      <w:r>
+        <w:t xml:space="preserve">Test for </w:t>
+      </w:r>
+      <w:r>
+        <w:t>4</w:t>
+      </w:r>
+      <w:r>
+        <w:t>00 (Bad Request)</w:t>
+      </w:r>
+      <w:r>
+        <w:t xml:space="preserve"> </w:t>
+      </w:r>
+    </w:p>
+    <w:p>
+      <w:r>
+        <w:rPr>
+          <w:noProof/>
+        </w:rPr>
+        <w:drawing>
+          <wp:inline distT="0" distB="0" distL="0" distR="0" wp14:anchorId="315AF7A3" wp14:editId="500569C2">
+            <wp:extent cx="5983485" cy="3351007"/>
+            <wp:effectExtent l="0" t="0" r="0" b="1905"/>
             <wp:docPr id="7" name="Picture 7" descr="A screenshot of a computer&#10;&#10;Description automatically generated with medium confidence"/>
             <wp:cNvGraphicFramePr>
               <a:graphicFrameLocks xmlns:a="http://schemas.openxmlformats.org/drawingml/2006/main" noChangeAspect="1"/>
@@ -257,7 +221,7 @@
                     <pic:cNvPicPr/>
                   </pic:nvPicPr>
                   <pic:blipFill>
-                    <a:blip r:embed="rId8"/>
+                    <a:blip r:embed="rId10"/>
                     <a:stretch>
                       <a:fillRect/>
                     </a:stretch>
@@ -265,7 +229,7 @@
                   <pic:spPr>
                     <a:xfrm>
                       <a:off x="0" y="0"/>
-                      <a:ext cx="4918241" cy="2754425"/>
+                      <a:ext cx="6000859" cy="3360737"/>
                     </a:xfrm>
                     <a:prstGeom prst="rect">
                       <a:avLst/>
@@ -279,6 +243,7 @@
       </w:r>
     </w:p>
     <w:sectPr>
+      <w:headerReference w:type="default" r:id="rId11"/>
       <w:pgSz w:w="12240" w:h="15840"/>
       <w:pgMar w:top="1440" w:right="1440" w:bottom="1440" w:left="1440" w:header="708" w:footer="708" w:gutter="0"/>
       <w:cols w:space="708"/>
@@ -286,6 +251,97 @@
     </w:sectPr>
   </w:body>
 </w:document>
+</file>
+
+<file path=word/endnotes.xml><?xml version="1.0" encoding="utf-8"?>
+<w:endnotes xmlns:wpc="http://schemas.microsoft.com/office/word/2010/wordprocessingCanvas" xmlns:cx="http://schemas.microsoft.com/office/drawing/2014/chartex" xmlns:cx1="http://schemas.microsoft.com/office/drawing/2015/9/8/chartex" xmlns:cx2="http://schemas.microsoft.com/office/drawing/2015/10/21/chartex" xmlns:cx3="http://schemas.microsoft.com/office/drawing/2016/5/9/chartex" xmlns:cx4="http://schemas.microsoft.com/office/drawing/2016/5/10/chartex" xmlns:cx5="http://schemas.microsoft.com/office/drawing/2016/5/11/chartex" xmlns:cx6="http://schemas.microsoft.com/office/drawing/2016/5/12/chartex" xmlns:cx7="http://schemas.microsoft.com/office/drawing/2016/5/13/chartex" xmlns:cx8="http://schemas.microsoft.com/office/drawing/2016/5/14/chartex" xmlns:mc="http://schemas.openxmlformats.org/markup-compatibility/2006" xmlns:aink="http://schemas.microsoft.com/office/drawing/2016/ink" xmlns:am3d="http://schemas.microsoft.com/office/drawing/2017/model3d" xmlns:o="urn:schemas-microsoft-com:office:office" xmlns:oel="http://schemas.microsoft.com/office/2019/extlst" xmlns:r="http://schemas.openxmlformats.org/officeDocument/2006/relationships" xmlns:m="http://schemas.openxmlformats.org/officeDocument/2006/math" xmlns:v="urn:schemas-microsoft-com:vml" xmlns:wp14="http://schemas.microsoft.com/office/word/2010/wordprocessingDrawing" xmlns:wp="http://schemas.openxmlformats.org/drawingml/2006/wordprocessingDrawing" xmlns:w10="urn:schemas-microsoft-com:office:word" xmlns:w="http://schemas.openxmlformats.org/wordprocessingml/2006/main" xmlns:w14="http://schemas.microsoft.com/office/word/2010/wordml" xmlns:w15="http://schemas.microsoft.com/office/word/2012/wordml" xmlns:w16cex="http://schemas.microsoft.com/office/word/2018/wordml/cex" xmlns:w16cid="http://schemas.microsoft.com/office/word/2016/wordml/cid" xmlns:w16="http://schemas.microsoft.com/office/word/2018/wordml" xmlns:w16sdtdh="http://schemas.microsoft.com/office/word/2020/wordml/sdtdatahash" xmlns:w16se="http://schemas.microsoft.com/office/word/2015/wordml/symex" xmlns:wpg="http://schemas.microsoft.com/office/word/2010/wordprocessingGroup" xmlns:wpi="http://schemas.microsoft.com/office/word/2010/wordprocessingInk" xmlns:wne="http://schemas.microsoft.com/office/word/2006/wordml" xmlns:wps="http://schemas.microsoft.com/office/word/2010/wordprocessingShape" mc:Ignorable="w14 w15 w16se w16cid w16 w16cex w16sdtdh wp14">
+  <w:endnote w:type="separator" w:id="-1">
+    <w:p>
+      <w:pPr>
+        <w:spacing w:after="0" w:line="240" w:lineRule="auto"/>
+      </w:pPr>
+      <w:r>
+        <w:separator/>
+      </w:r>
+    </w:p>
+  </w:endnote>
+  <w:endnote w:type="continuationSeparator" w:id="0">
+    <w:p>
+      <w:pPr>
+        <w:spacing w:after="0" w:line="240" w:lineRule="auto"/>
+      </w:pPr>
+      <w:r>
+        <w:continuationSeparator/>
+      </w:r>
+    </w:p>
+  </w:endnote>
+</w:endnotes>
+</file>
+
+<file path=word/footnotes.xml><?xml version="1.0" encoding="utf-8"?>
+<w:footnotes xmlns:wpc="http://schemas.microsoft.com/office/word/2010/wordprocessingCanvas" xmlns:cx="http://schemas.microsoft.com/office/drawing/2014/chartex" xmlns:cx1="http://schemas.microsoft.com/office/drawing/2015/9/8/chartex" xmlns:cx2="http://schemas.microsoft.com/office/drawing/2015/10/21/chartex" xmlns:cx3="http://schemas.microsoft.com/office/drawing/2016/5/9/chartex" xmlns:cx4="http://schemas.microsoft.com/office/drawing/2016/5/10/chartex" xmlns:cx5="http://schemas.microsoft.com/office/drawing/2016/5/11/chartex" xmlns:cx6="http://schemas.microsoft.com/office/drawing/2016/5/12/chartex" xmlns:cx7="http://schemas.microsoft.com/office/drawing/2016/5/13/chartex" xmlns:cx8="http://schemas.microsoft.com/office/drawing/2016/5/14/chartex" xmlns:mc="http://schemas.openxmlformats.org/markup-compatibility/2006" xmlns:aink="http://schemas.microsoft.com/office/drawing/2016/ink" xmlns:am3d="http://schemas.microsoft.com/office/drawing/2017/model3d" xmlns:o="urn:schemas-microsoft-com:office:office" xmlns:oel="http://schemas.microsoft.com/office/2019/extlst" xmlns:r="http://schemas.openxmlformats.org/officeDocument/2006/relationships" xmlns:m="http://schemas.openxmlformats.org/officeDocument/2006/math" xmlns:v="urn:schemas-microsoft-com:vml" xmlns:wp14="http://schemas.microsoft.com/office/word/2010/wordprocessingDrawing" xmlns:wp="http://schemas.openxmlformats.org/drawingml/2006/wordprocessingDrawing" xmlns:w10="urn:schemas-microsoft-com:office:word" xmlns:w="http://schemas.openxmlformats.org/wordprocessingml/2006/main" xmlns:w14="http://schemas.microsoft.com/office/word/2010/wordml" xmlns:w15="http://schemas.microsoft.com/office/word/2012/wordml" xmlns:w16cex="http://schemas.microsoft.com/office/word/2018/wordml/cex" xmlns:w16cid="http://schemas.microsoft.com/office/word/2016/wordml/cid" xmlns:w16="http://schemas.microsoft.com/office/word/2018/wordml" xmlns:w16sdtdh="http://schemas.microsoft.com/office/word/2020/wordml/sdtdatahash" xmlns:w16se="http://schemas.microsoft.com/office/word/2015/wordml/symex" xmlns:wpg="http://schemas.microsoft.com/office/word/2010/wordprocessingGroup" xmlns:wpi="http://schemas.microsoft.com/office/word/2010/wordprocessingInk" xmlns:wne="http://schemas.microsoft.com/office/word/2006/wordml" xmlns:wps="http://schemas.microsoft.com/office/word/2010/wordprocessingShape" mc:Ignorable="w14 w15 w16se w16cid w16 w16cex w16sdtdh wp14">
+  <w:footnote w:type="separator" w:id="-1">
+    <w:p>
+      <w:pPr>
+        <w:spacing w:after="0" w:line="240" w:lineRule="auto"/>
+      </w:pPr>
+      <w:r>
+        <w:separator/>
+      </w:r>
+    </w:p>
+  </w:footnote>
+  <w:footnote w:type="continuationSeparator" w:id="0">
+    <w:p>
+      <w:pPr>
+        <w:spacing w:after="0" w:line="240" w:lineRule="auto"/>
+      </w:pPr>
+      <w:r>
+        <w:continuationSeparator/>
+      </w:r>
+    </w:p>
+  </w:footnote>
+</w:footnotes>
+</file>
+
+<file path=word/header1.xml><?xml version="1.0" encoding="utf-8"?>
+<w:hdr xmlns:wpc="http://schemas.microsoft.com/office/word/2010/wordprocessingCanvas" xmlns:cx="http://schemas.microsoft.com/office/drawing/2014/chartex" xmlns:cx1="http://schemas.microsoft.com/office/drawing/2015/9/8/chartex" xmlns:cx2="http://schemas.microsoft.com/office/drawing/2015/10/21/chartex" xmlns:cx3="http://schemas.microsoft.com/office/drawing/2016/5/9/chartex" xmlns:cx4="http://schemas.microsoft.com/office/drawing/2016/5/10/chartex" xmlns:cx5="http://schemas.microsoft.com/office/drawing/2016/5/11/chartex" xmlns:cx6="http://schemas.microsoft.com/office/drawing/2016/5/12/chartex" xmlns:cx7="http://schemas.microsoft.com/office/drawing/2016/5/13/chartex" xmlns:cx8="http://schemas.microsoft.com/office/drawing/2016/5/14/chartex" xmlns:mc="http://schemas.openxmlformats.org/markup-compatibility/2006" xmlns:aink="http://schemas.microsoft.com/office/drawing/2016/ink" xmlns:am3d="http://schemas.microsoft.com/office/drawing/2017/model3d" xmlns:o="urn:schemas-microsoft-com:office:office" xmlns:oel="http://schemas.microsoft.com/office/2019/extlst" xmlns:r="http://schemas.openxmlformats.org/officeDocument/2006/relationships" xmlns:m="http://schemas.openxmlformats.org/officeDocument/2006/math" xmlns:v="urn:schemas-microsoft-com:vml" xmlns:wp14="http://schemas.microsoft.com/office/word/2010/wordprocessingDrawing" xmlns:wp="http://schemas.openxmlformats.org/drawingml/2006/wordprocessingDrawing" xmlns:w10="urn:schemas-microsoft-com:office:word" xmlns:w="http://schemas.openxmlformats.org/wordprocessingml/2006/main" xmlns:w14="http://schemas.microsoft.com/office/word/2010/wordml" xmlns:w15="http://schemas.microsoft.com/office/word/2012/wordml" xmlns:w16cex="http://schemas.microsoft.com/office/word/2018/wordml/cex" xmlns:w16cid="http://schemas.microsoft.com/office/word/2016/wordml/cid" xmlns:w16="http://schemas.microsoft.com/office/word/2018/wordml" xmlns:w16sdtdh="http://schemas.microsoft.com/office/word/2020/wordml/sdtdatahash" xmlns:w16se="http://schemas.microsoft.com/office/word/2015/wordml/symex" xmlns:wpg="http://schemas.microsoft.com/office/word/2010/wordprocessingGroup" xmlns:wpi="http://schemas.microsoft.com/office/word/2010/wordprocessingInk" xmlns:wne="http://schemas.microsoft.com/office/word/2006/wordml" xmlns:wps="http://schemas.microsoft.com/office/word/2010/wordprocessingShape" mc:Ignorable="w14 w15 w16se w16cid w16 w16cex w16sdtdh wp14">
+  <w:p>
+    <w:pPr>
+      <w:pBdr>
+        <w:bottom w:val="single" w:sz="6" w:space="1" w:color="auto"/>
+      </w:pBdr>
+      <w:spacing w:line="240" w:lineRule="auto"/>
+    </w:pPr>
+    <w:r>
+      <w:t>Name: Lee Hong Yi</w:t>
+    </w:r>
+  </w:p>
+  <w:p>
+    <w:pPr>
+      <w:pBdr>
+        <w:bottom w:val="single" w:sz="6" w:space="1" w:color="auto"/>
+      </w:pBdr>
+      <w:spacing w:line="240" w:lineRule="auto"/>
+    </w:pPr>
+    <w:r>
+      <w:t>Admin Number: 2223010</w:t>
+    </w:r>
+  </w:p>
+  <w:p>
+    <w:pPr>
+      <w:pBdr>
+        <w:bottom w:val="single" w:sz="6" w:space="1" w:color="auto"/>
+      </w:pBdr>
+      <w:spacing w:line="240" w:lineRule="auto"/>
+    </w:pPr>
+    <w:r>
+      <w:t>Class: DAAA/FT/1B/0</w:t>
+    </w:r>
+    <w:r>
+      <w:t>5</w:t>
+    </w:r>
+  </w:p>
+</w:hdr>
 </file>
 
 <file path=word/numbering.xml><?xml version="1.0" encoding="utf-8"?>
@@ -845,6 +901,50 @@
       <w:contextualSpacing/>
     </w:pPr>
   </w:style>
+  <w:style w:type="paragraph" w:styleId="Header">
+    <w:name w:val="header"/>
+    <w:basedOn w:val="Normal"/>
+    <w:link w:val="HeaderChar"/>
+    <w:uiPriority w:val="99"/>
+    <w:unhideWhenUsed/>
+    <w:rsid w:val="002A56DE"/>
+    <w:pPr>
+      <w:tabs>
+        <w:tab w:val="center" w:pos="4680"/>
+        <w:tab w:val="right" w:pos="9360"/>
+      </w:tabs>
+      <w:spacing w:after="0" w:line="240" w:lineRule="auto"/>
+    </w:pPr>
+  </w:style>
+  <w:style w:type="character" w:customStyle="1" w:styleId="HeaderChar">
+    <w:name w:val="Header Char"/>
+    <w:basedOn w:val="DefaultParagraphFont"/>
+    <w:link w:val="Header"/>
+    <w:uiPriority w:val="99"/>
+    <w:rsid w:val="002A56DE"/>
+  </w:style>
+  <w:style w:type="paragraph" w:styleId="Footer">
+    <w:name w:val="footer"/>
+    <w:basedOn w:val="Normal"/>
+    <w:link w:val="FooterChar"/>
+    <w:uiPriority w:val="99"/>
+    <w:unhideWhenUsed/>
+    <w:rsid w:val="002A56DE"/>
+    <w:pPr>
+      <w:tabs>
+        <w:tab w:val="center" w:pos="4680"/>
+        <w:tab w:val="right" w:pos="9360"/>
+      </w:tabs>
+      <w:spacing w:after="0" w:line="240" w:lineRule="auto"/>
+    </w:pPr>
+  </w:style>
+  <w:style w:type="character" w:customStyle="1" w:styleId="FooterChar">
+    <w:name w:val="Footer Char"/>
+    <w:basedOn w:val="DefaultParagraphFont"/>
+    <w:link w:val="Footer"/>
+    <w:uiPriority w:val="99"/>
+    <w:rsid w:val="002A56DE"/>
+  </w:style>
 </w:styles>
 </file>
 
